--- a/uc_especificaciones/uc_mostrar_dashboard.docx
+++ b/uc_especificaciones/uc_mostrar_dashboard.docx
@@ -15,14 +15,12 @@
         </w:rPr>
         <w:t xml:space="preserve">Mostrar </w:t>
       </w:r>
-      <w:proofErr w:type="spellStart"/>
-      <w:r>
-        <w:rPr>
-          <w:rFonts w:eastAsia="Times New Roman"/>
-        </w:rPr>
-        <w:t>Dashboard</w:t>
-      </w:r>
-      <w:proofErr w:type="spellEnd"/>
+      <w:r>
+        <w:rPr>
+          <w:rFonts w:eastAsia="Times New Roman"/>
+        </w:rPr>
+        <w:t>Panel de Control de Usuario</w:t>
+      </w:r>
     </w:p>
     <w:p>
       <w:pPr>
@@ -40,7 +38,13 @@
     </w:p>
     <w:p>
       <w:r>
-        <w:t>Este CU muestra un resumen del contenido, actividades y avance del programa para los usuarios debidamente autenticados y autorizados del sistema</w:t>
+        <w:t xml:space="preserve">Este </w:t>
+      </w:r>
+      <w:r>
+        <w:t>Caso de Uso</w:t>
+      </w:r>
+      <w:r>
+        <w:t xml:space="preserve"> muestra un resumen del contenido, actividades y avance del programa para los usuarios debidamente autenticados y autorizados del sistema</w:t>
       </w:r>
       <w:r>
         <w:t xml:space="preserve"> que se encuentren matriculados en un programa.</w:t>
@@ -100,6 +104,9 @@
       <w:r>
         <w:t xml:space="preserve"> </w:t>
       </w:r>
+      <w:r>
+        <w:t>(Participante, Tutor, Facilitador o Mentor)</w:t>
+      </w:r>
     </w:p>
     <w:p>
       <w:pPr>
@@ -148,26 +155,39 @@
         <w:t>El Usuario debe estar</w:t>
       </w:r>
       <w:r>
-        <w:t xml:space="preserve"> autenticado, autorizado y matriculado en un programa.</w:t>
-      </w:r>
-      <w:r>
         <w:t xml:space="preserve"> </w:t>
       </w:r>
+      <w:r>
+        <w:t>autenticado</w:t>
+      </w:r>
+      <w:r>
+        <w:t xml:space="preserve"> (quién es) y</w:t>
+      </w:r>
+      <w:r>
+        <w:t xml:space="preserve"> autorizado</w:t>
+      </w:r>
+      <w:r>
+        <w:t xml:space="preserve"> (qué puedes hacer)</w:t>
+      </w:r>
+      <w:r>
+        <w:t>.</w:t>
+      </w:r>
+      <w:r>
+        <w:t xml:space="preserve"> </w:t>
+      </w:r>
     </w:p>
     <w:p>
       <w:pPr>
         <w:pStyle w:val="Heading1"/>
         <w:rPr>
           <w:rFonts w:eastAsia="Times New Roman"/>
-          <w:lang w:val="en-PE"/>
-        </w:rPr>
-      </w:pPr>
-      <w:r>
-        <w:rPr>
-          <w:rFonts w:eastAsia="Times New Roman"/>
-          <w:lang w:val="en-PE"/>
-        </w:rPr>
-        <w:t>Basic flow</w:t>
+        </w:rPr>
+      </w:pPr>
+      <w:r>
+        <w:rPr>
+          <w:rFonts w:eastAsia="Times New Roman"/>
+        </w:rPr>
+        <w:t>Flujo Básico</w:t>
       </w:r>
     </w:p>
     <w:p>
@@ -187,11 +207,9 @@
       <w:r>
         <w:t xml:space="preserve">or inicia el CU al pedir al sistema se muestre su </w:t>
       </w:r>
-      <w:proofErr w:type="spellStart"/>
-      <w:r>
-        <w:t>dashboard</w:t>
-      </w:r>
-      <w:proofErr w:type="spellEnd"/>
+      <w:r>
+        <w:t>panel de control o luego de realizar el inicio de sesión correctamente.</w:t>
+      </w:r>
     </w:p>
     <w:p>
       <w:pPr>
@@ -207,11 +225,9 @@
       <w:r>
         <w:t xml:space="preserve">El sistema muestra el </w:t>
       </w:r>
-      <w:proofErr w:type="spellStart"/>
-      <w:r>
-        <w:t>dashboard</w:t>
-      </w:r>
-      <w:proofErr w:type="spellEnd"/>
+      <w:r>
+        <w:t>panel de control</w:t>
+      </w:r>
       <w:r>
         <w:t xml:space="preserve"> del usuario con el siguiente detalle:</w:t>
       </w:r>
@@ -243,10 +259,24 @@
         </w:rPr>
       </w:pPr>
       <w:r>
-        <w:t xml:space="preserve">Tipo y </w:t>
-      </w:r>
-      <w:r>
-        <w:t>edición del programa en el que está inscrito</w:t>
+        <w:t xml:space="preserve">Tipo </w:t>
+      </w:r>
+      <w:r>
+        <w:t>del programa</w:t>
+      </w:r>
+      <w:r>
+        <w:t xml:space="preserve"> (</w:t>
+      </w:r>
+      <w:proofErr w:type="gramStart"/>
+      <w:r>
+        <w:t>Pre Incubación</w:t>
+      </w:r>
+      <w:proofErr w:type="gramEnd"/>
+      <w:r>
+        <w:t xml:space="preserve"> o Incubación)</w:t>
+      </w:r>
+      <w:r>
+        <w:t xml:space="preserve"> en el que está inscrito</w:t>
       </w:r>
     </w:p>
     <w:p>
@@ -261,7 +291,7 @@
         </w:rPr>
       </w:pPr>
       <w:r>
-        <w:t>Avance del programa</w:t>
+        <w:t>Barra de progreso del Programa</w:t>
       </w:r>
     </w:p>
     <w:p>
@@ -278,6 +308,15 @@
       <w:r>
         <w:t>Talleres</w:t>
       </w:r>
+      <w:r>
+        <w:t xml:space="preserve"> (barra de progreso</w:t>
+      </w:r>
+      <w:r>
+        <w:t xml:space="preserve"> y activado o desactivado según avance</w:t>
+      </w:r>
+      <w:r>
+        <w:t>)</w:t>
+      </w:r>
     </w:p>
     <w:p>
       <w:pPr>
@@ -295,6 +334,12 @@
         <w:t>Mentorías</w:t>
       </w:r>
       <w:proofErr w:type="spellEnd"/>
+      <w:r>
+        <w:t xml:space="preserve"> (</w:t>
+      </w:r>
+      <w:r>
+        <w:t>activado o desactivado según avance)</w:t>
+      </w:r>
     </w:p>
     <w:p>
       <w:pPr>
@@ -308,7 +353,13 @@
         </w:rPr>
       </w:pPr>
       <w:r>
-        <w:t>Mensajería interna</w:t>
+        <w:t>Acceso a m</w:t>
+      </w:r>
+      <w:r>
+        <w:t>ensajería interna</w:t>
+      </w:r>
+      <w:r>
+        <w:t xml:space="preserve"> (aparecen los integrantes del grupo matriculado)</w:t>
       </w:r>
     </w:p>
     <w:p>
@@ -323,7 +374,10 @@
         </w:rPr>
       </w:pPr>
       <w:r>
-        <w:t>Calificaciones</w:t>
+        <w:t>Libro de c</w:t>
+      </w:r>
+      <w:r>
+        <w:t>alificaciones</w:t>
       </w:r>
     </w:p>
     <w:p>
@@ -353,7 +407,46 @@
         </w:rPr>
       </w:pPr>
       <w:r>
-        <w:t>Herramientas externas</w:t>
+        <w:t>Bloque de Puntuación (Cuadro de Mérito)</w:t>
+      </w:r>
+    </w:p>
+    <w:p>
+      <w:pPr>
+        <w:pStyle w:val="ListParagraph"/>
+        <w:numPr>
+          <w:ilvl w:val="1"/>
+          <w:numId w:val="4"/>
+        </w:numPr>
+        <w:rPr>
+          <w:lang w:val="en-PE"/>
+        </w:rPr>
+      </w:pPr>
+      <w:r>
+        <w:t>Estado de finalización</w:t>
+      </w:r>
+      <w:r>
+        <w:t xml:space="preserve"> (bloque lateral)</w:t>
+      </w:r>
+      <w:r>
+        <w:t xml:space="preserve"> </w:t>
+      </w:r>
+    </w:p>
+    <w:p>
+      <w:pPr>
+        <w:pStyle w:val="ListParagraph"/>
+        <w:numPr>
+          <w:ilvl w:val="1"/>
+          <w:numId w:val="4"/>
+        </w:numPr>
+        <w:rPr>
+          <w:lang w:val="en-PE"/>
+        </w:rPr>
+      </w:pPr>
+      <w:r>
+        <w:t>Enlaces a h</w:t>
+      </w:r>
+      <w:r>
+        <w:t>erramientas externas</w:t>
       </w:r>
     </w:p>
     <w:p>
@@ -384,7 +477,46 @@
           <w:rFonts w:eastAsia="Times New Roman"/>
           <w:lang w:val="en-PE"/>
         </w:rPr>
-        <w:t>Post-conditions</w:t>
+        <w:t>Post</w:t>
+      </w:r>
+      <w:r>
+        <w:rPr>
+          <w:rFonts w:eastAsia="Times New Roman"/>
+        </w:rPr>
+        <w:t xml:space="preserve"> </w:t>
+      </w:r>
+      <w:r>
+        <w:rPr>
+          <w:rFonts w:eastAsia="Times New Roman"/>
+          <w:lang w:val="en-PE"/>
+        </w:rPr>
+        <w:t>condi</w:t>
+      </w:r>
+      <w:r>
+        <w:rPr>
+          <w:rFonts w:eastAsia="Times New Roman"/>
+        </w:rPr>
+        <w:t>c</w:t>
+      </w:r>
+      <w:r>
+        <w:rPr>
+          <w:rFonts w:eastAsia="Times New Roman"/>
+          <w:lang w:val="en-PE"/>
+        </w:rPr>
+        <w:t>ion</w:t>
+      </w:r>
+      <w:r>
+        <w:rPr>
+          <w:rFonts w:eastAsia="Times New Roman"/>
+        </w:rPr>
+        <w:t>e</w:t>
+      </w:r>
+      <w:r>
+        <w:rPr>
+          <w:rFonts w:eastAsia="Times New Roman"/>
+          <w:lang w:val="en-PE"/>
+        </w:rPr>
+        <w:t>s</w:t>
       </w:r>
     </w:p>
     <w:p>
@@ -406,11 +538,9 @@
       <w:r>
         <w:t xml:space="preserve"> relacionados con las opciones desplegadas en el </w:t>
       </w:r>
-      <w:proofErr w:type="spellStart"/>
-      <w:r>
-        <w:t>dashboard</w:t>
-      </w:r>
-      <w:proofErr w:type="spellEnd"/>
+      <w:r>
+        <w:t>panel de control</w:t>
+      </w:r>
       <w:r>
         <w:t>.</w:t>
       </w:r>
@@ -446,11 +576,9 @@
       <w:r>
         <w:t xml:space="preserve">El </w:t>
       </w:r>
-      <w:proofErr w:type="spellStart"/>
-      <w:r>
-        <w:t>dashboard</w:t>
-      </w:r>
-      <w:proofErr w:type="spellEnd"/>
+      <w:r>
+        <w:t>panel de control de usuario</w:t>
+      </w:r>
       <w:r>
         <w:t xml:space="preserve"> podrá ser consumido desde los siguientes dispositivos:</w:t>
       </w:r>
@@ -464,7 +592,29 @@
         </w:numPr>
       </w:pPr>
       <w:r>
-        <w:t>Web browser</w:t>
+        <w:t>Navegador web (Chrome, Mozilla</w:t>
+      </w:r>
+      <w:r>
+        <w:t xml:space="preserve"> Firefox</w:t>
+      </w:r>
+      <w:r>
+        <w:t xml:space="preserve">, Opera, </w:t>
+      </w:r>
+      <w:proofErr w:type="spellStart"/>
+      <w:r>
+        <w:t>Edge</w:t>
+      </w:r>
+      <w:proofErr w:type="spellEnd"/>
+      <w:r>
+        <w:t xml:space="preserve">, </w:t>
+      </w:r>
+      <w:proofErr w:type="spellStart"/>
+      <w:r>
+        <w:t>Brave</w:t>
+      </w:r>
+      <w:proofErr w:type="spellEnd"/>
+      <w:r>
+        <w:t>)</w:t>
       </w:r>
     </w:p>
     <w:p>
@@ -478,6 +628,12 @@
       <w:r>
         <w:t>Tablet</w:t>
       </w:r>
+      <w:r>
+        <w:t xml:space="preserve"> </w:t>
+      </w:r>
+      <w:r>
+        <w:t>(Android, iOS, otros)</w:t>
+      </w:r>
     </w:p>
     <w:p>
       <w:pPr>
@@ -488,7 +644,7 @@
         </w:numPr>
       </w:pPr>
       <w:r>
-        <w:t>Teléfono</w:t>
+        <w:t>Dispositivo móvil (Android, iOS, otros)</w:t>
       </w:r>
     </w:p>
     <w:sectPr>
